--- a/mt-doc/Podsumowanie.docx
+++ b/mt-doc/Podsumowanie.docx
@@ -7,7 +7,12 @@
         <w:pStyle w:val="Heading2"/>
       </w:pPr>
       <w:r>
-        <w:t>6. Podsumowanie</w:t>
+        <w:t xml:space="preserve">6. </w:t>
+      </w:r>
+      <w:bookmarkStart w:id="0" w:name="_GoBack"/>
+      <w:bookmarkEnd w:id="0"/>
+      <w:r>
+        <w:t>Podsumowanie</w:t>
       </w:r>
     </w:p>
     <w:p>
@@ -17,7 +22,13 @@
     </w:p>
     <w:p>
       <w:r>
-        <w:t xml:space="preserve">Przed rozpoczęciem implementacji, zapoznano się z aktualnie funcjonującymi rozwiązaniami, które są wykorzystywane komercyjnie. Na tej podstawie przygotowano zakres przypadków użycia, który powinien zostać zrealizowany, aby powstały system mógł być użytkowany w różnych sytuacjach. Następnie, dokonano wyboru algorytmów realizujących główne funkcjonalności tj. algorytm wyznaczający najkrótszą trasę dla taksówki oraz algorytm kontroli dostępu do poszczególnych części systemu. </w:t>
+        <w:t>Przed rozpoczęciem implementacji, zapoznano się z aktualnie fun</w:t>
+      </w:r>
+      <w:r>
+        <w:t>k</w:t>
+      </w:r>
+      <w:r>
+        <w:t xml:space="preserve">cjonującymi rozwiązaniami, które są wykorzystywane komercyjnie. Na tej podstawie przygotowano zakres przypadków użycia, który powinien zostać zrealizowany, aby powstały system mógł być użytkowany w różnych sytuacjach. Następnie, dokonano wyboru algorytmów realizujących główne funkcjonalności tj. algorytm wyznaczający najkrótszą trasę dla taksówki oraz algorytm kontroli dostępu do poszczególnych części systemu. </w:t>
       </w:r>
     </w:p>
     <w:p>
@@ -32,8 +43,6 @@
       <w:r>
         <w:t>Ze względu na specyfikę aplikacji, kolejnym krokiem w jej rozwoju, który mógłby zostać wykonany w przyszłości, jest przeniesienie modułu klienta i taksówkarza na technologię umożliwiającą uruchomienie go na telefonie komórkowym. Dzięki temu, system mógłby być wykorzystywany na równi z istniejącymi rozwiązaniami.</w:t>
       </w:r>
-      <w:bookmarkStart w:id="0" w:name="_GoBack"/>
-      <w:bookmarkEnd w:id="0"/>
     </w:p>
     <w:p/>
     <w:sectPr>
